--- a/Seguimiento.docx
+++ b/Seguimiento.docx
@@ -136,6 +136,353 @@
         </w:drawing>
       </w:r>
     </w:p>
+    <w:p>
+      <w:r>
+        <w:t>El repositorio tiene que ser publico para que lo vea travis</w:t>
+      </w:r>
+    </w:p>
+    <w:p/>
+    <w:p>
+      <w:r>
+        <w:t xml:space="preserve">Entrar a la página de travis: </w:t>
+      </w:r>
+      <w:hyperlink r:id="rId6" w:history="1">
+        <w:r>
+          <w:rPr>
+            <w:rStyle w:val="Hipervnculo"/>
+          </w:rPr>
+          <w:t>https://travis-ci.org/</w:t>
+        </w:r>
+      </w:hyperlink>
+    </w:p>
+    <w:p>
+      <w:r>
+        <w:t>pulsar boton +</w:t>
+      </w:r>
+    </w:p>
+    <w:p>
+      <w:r>
+        <w:rPr>
+          <w:noProof/>
+          <w:lang w:eastAsia="es-ES"/>
+        </w:rPr>
+        <w:drawing>
+          <wp:inline distT="0" distB="0" distL="0" distR="0">
+            <wp:extent cx="1371600" cy="457200"/>
+            <wp:effectExtent l="19050" t="0" r="0" b="0"/>
+            <wp:docPr id="2" name="Imagen 1"/>
+            <wp:cNvGraphicFramePr>
+              <a:graphicFrameLocks xmlns:a="http://schemas.openxmlformats.org/drawingml/2006/main" noChangeAspect="1"/>
+            </wp:cNvGraphicFramePr>
+            <a:graphic xmlns:a="http://schemas.openxmlformats.org/drawingml/2006/main">
+              <a:graphicData uri="http://schemas.openxmlformats.org/drawingml/2006/picture">
+                <pic:pic xmlns:pic="http://schemas.openxmlformats.org/drawingml/2006/picture">
+                  <pic:nvPicPr>
+                    <pic:cNvPr id="0" name="Picture 1"/>
+                    <pic:cNvPicPr>
+                      <a:picLocks noChangeAspect="1" noChangeArrowheads="1"/>
+                    </pic:cNvPicPr>
+                  </pic:nvPicPr>
+                  <pic:blipFill>
+                    <a:blip r:embed="rId7"/>
+                    <a:srcRect/>
+                    <a:stretch>
+                      <a:fillRect/>
+                    </a:stretch>
+                  </pic:blipFill>
+                  <pic:spPr bwMode="auto">
+                    <a:xfrm>
+                      <a:off x="0" y="0"/>
+                      <a:ext cx="1371600" cy="457200"/>
+                    </a:xfrm>
+                    <a:prstGeom prst="rect">
+                      <a:avLst/>
+                    </a:prstGeom>
+                    <a:noFill/>
+                    <a:ln w="9525">
+                      <a:noFill/>
+                      <a:miter lim="800000"/>
+                      <a:headEnd/>
+                      <a:tailEnd/>
+                    </a:ln>
+                  </pic:spPr>
+                </pic:pic>
+              </a:graphicData>
+            </a:graphic>
+          </wp:inline>
+        </w:drawing>
+      </w:r>
+    </w:p>
+    <w:p>
+      <w:r>
+        <w:t>buscamos el repositorio, lo escogemos y lo activamos</w:t>
+      </w:r>
+    </w:p>
+    <w:p>
+      <w:r>
+        <w:rPr>
+          <w:noProof/>
+          <w:lang w:eastAsia="es-ES"/>
+        </w:rPr>
+        <w:drawing>
+          <wp:inline distT="0" distB="0" distL="0" distR="0">
+            <wp:extent cx="5400040" cy="314906"/>
+            <wp:effectExtent l="19050" t="0" r="0" b="0"/>
+            <wp:docPr id="3" name="Imagen 4"/>
+            <wp:cNvGraphicFramePr>
+              <a:graphicFrameLocks xmlns:a="http://schemas.openxmlformats.org/drawingml/2006/main" noChangeAspect="1"/>
+            </wp:cNvGraphicFramePr>
+            <a:graphic xmlns:a="http://schemas.openxmlformats.org/drawingml/2006/main">
+              <a:graphicData uri="http://schemas.openxmlformats.org/drawingml/2006/picture">
+                <pic:pic xmlns:pic="http://schemas.openxmlformats.org/drawingml/2006/picture">
+                  <pic:nvPicPr>
+                    <pic:cNvPr id="0" name="Picture 4"/>
+                    <pic:cNvPicPr>
+                      <a:picLocks noChangeAspect="1" noChangeArrowheads="1"/>
+                    </pic:cNvPicPr>
+                  </pic:nvPicPr>
+                  <pic:blipFill>
+                    <a:blip r:embed="rId8"/>
+                    <a:srcRect/>
+                    <a:stretch>
+                      <a:fillRect/>
+                    </a:stretch>
+                  </pic:blipFill>
+                  <pic:spPr bwMode="auto">
+                    <a:xfrm>
+                      <a:off x="0" y="0"/>
+                      <a:ext cx="5400040" cy="314906"/>
+                    </a:xfrm>
+                    <a:prstGeom prst="rect">
+                      <a:avLst/>
+                    </a:prstGeom>
+                    <a:noFill/>
+                    <a:ln w="9525">
+                      <a:noFill/>
+                      <a:miter lim="800000"/>
+                      <a:headEnd/>
+                      <a:tailEnd/>
+                    </a:ln>
+                  </pic:spPr>
+                </pic:pic>
+              </a:graphicData>
+            </a:graphic>
+          </wp:inline>
+        </w:drawing>
+      </w:r>
+    </w:p>
+    <w:p>
+      <w:r>
+        <w:rPr>
+          <w:noProof/>
+          <w:lang w:eastAsia="es-ES"/>
+        </w:rPr>
+        <w:drawing>
+          <wp:inline distT="0" distB="0" distL="0" distR="0">
+            <wp:extent cx="1438275" cy="390525"/>
+            <wp:effectExtent l="19050" t="0" r="9525" b="0"/>
+            <wp:docPr id="7" name="Imagen 7"/>
+            <wp:cNvGraphicFramePr>
+              <a:graphicFrameLocks xmlns:a="http://schemas.openxmlformats.org/drawingml/2006/main" noChangeAspect="1"/>
+            </wp:cNvGraphicFramePr>
+            <a:graphic xmlns:a="http://schemas.openxmlformats.org/drawingml/2006/main">
+              <a:graphicData uri="http://schemas.openxmlformats.org/drawingml/2006/picture">
+                <pic:pic xmlns:pic="http://schemas.openxmlformats.org/drawingml/2006/picture">
+                  <pic:nvPicPr>
+                    <pic:cNvPr id="0" name="Picture 7"/>
+                    <pic:cNvPicPr>
+                      <a:picLocks noChangeAspect="1" noChangeArrowheads="1"/>
+                    </pic:cNvPicPr>
+                  </pic:nvPicPr>
+                  <pic:blipFill>
+                    <a:blip r:embed="rId9"/>
+                    <a:srcRect/>
+                    <a:stretch>
+                      <a:fillRect/>
+                    </a:stretch>
+                  </pic:blipFill>
+                  <pic:spPr bwMode="auto">
+                    <a:xfrm>
+                      <a:off x="0" y="0"/>
+                      <a:ext cx="1438275" cy="390525"/>
+                    </a:xfrm>
+                    <a:prstGeom prst="rect">
+                      <a:avLst/>
+                    </a:prstGeom>
+                    <a:noFill/>
+                    <a:ln w="9525">
+                      <a:noFill/>
+                      <a:miter lim="800000"/>
+                      <a:headEnd/>
+                      <a:tailEnd/>
+                    </a:ln>
+                  </pic:spPr>
+                </pic:pic>
+              </a:graphicData>
+            </a:graphic>
+          </wp:inline>
+        </w:drawing>
+      </w:r>
+    </w:p>
+    <w:p>
+      <w:pPr>
+        <w:rPr>
+          <w:u w:val="single"/>
+        </w:rPr>
+      </w:pPr>
+      <w:r>
+        <w:rPr>
+          <w:u w:val="single"/>
+        </w:rPr>
+        <w:t>Subimos la primera versión a GitHub</w:t>
+      </w:r>
+    </w:p>
+    <w:p>
+      <w:r>
+        <w:t>Creo fichero .gitignore para añadir los ficheros locales que no quiero subir al repositorio</w:t>
+      </w:r>
+    </w:p>
+    <w:p>
+      <w:r>
+        <w:t>Abrimos consola</w:t>
+      </w:r>
+    </w:p>
+    <w:p>
+      <w:r>
+        <w:t>git add * -f   (Me recomienda opción –f porque he generado .gitignore)</w:t>
+      </w:r>
+    </w:p>
+    <w:p>
+      <w:r>
+        <w:lastRenderedPageBreak/>
+        <w:t>git add .travis.yml</w:t>
+      </w:r>
+      <w:r>
+        <w:t xml:space="preserve"> (hay que poner expresamente esta orden para que suba los ficheros que comienzan por .)</w:t>
+      </w:r>
+    </w:p>
+    <w:p>
+      <w:r>
+        <w:t>git status (compruebo lo que esta pendiente de commit)</w:t>
+      </w:r>
+    </w:p>
+    <w:p>
+      <w:r>
+        <w:rPr>
+          <w:noProof/>
+          <w:lang w:eastAsia="es-ES"/>
+        </w:rPr>
+        <w:drawing>
+          <wp:inline distT="0" distB="0" distL="0" distR="0">
+            <wp:extent cx="4322445" cy="2477135"/>
+            <wp:effectExtent l="19050" t="0" r="1905" b="0"/>
+            <wp:docPr id="10" name="Imagen 10"/>
+            <wp:cNvGraphicFramePr>
+              <a:graphicFrameLocks xmlns:a="http://schemas.openxmlformats.org/drawingml/2006/main" noChangeAspect="1"/>
+            </wp:cNvGraphicFramePr>
+            <a:graphic xmlns:a="http://schemas.openxmlformats.org/drawingml/2006/main">
+              <a:graphicData uri="http://schemas.openxmlformats.org/drawingml/2006/picture">
+                <pic:pic xmlns:pic="http://schemas.openxmlformats.org/drawingml/2006/picture">
+                  <pic:nvPicPr>
+                    <pic:cNvPr id="0" name="Picture 10"/>
+                    <pic:cNvPicPr>
+                      <a:picLocks noChangeAspect="1" noChangeArrowheads="1"/>
+                    </pic:cNvPicPr>
+                  </pic:nvPicPr>
+                  <pic:blipFill>
+                    <a:blip r:embed="rId10"/>
+                    <a:srcRect/>
+                    <a:stretch>
+                      <a:fillRect/>
+                    </a:stretch>
+                  </pic:blipFill>
+                  <pic:spPr bwMode="auto">
+                    <a:xfrm>
+                      <a:off x="0" y="0"/>
+                      <a:ext cx="4322445" cy="2477135"/>
+                    </a:xfrm>
+                    <a:prstGeom prst="rect">
+                      <a:avLst/>
+                    </a:prstGeom>
+                    <a:noFill/>
+                    <a:ln w="9525">
+                      <a:noFill/>
+                      <a:miter lim="800000"/>
+                      <a:headEnd/>
+                      <a:tailEnd/>
+                    </a:ln>
+                  </pic:spPr>
+                </pic:pic>
+              </a:graphicData>
+            </a:graphic>
+          </wp:inline>
+        </w:drawing>
+      </w:r>
+    </w:p>
+    <w:p>
+      <w:r>
+        <w:t xml:space="preserve">git commit –m “primera version” (hago commit) </w:t>
+      </w:r>
+    </w:p>
+    <w:p>
+      <w:r>
+        <w:t>git push  (subo al repositorio)</w:t>
+      </w:r>
+    </w:p>
+    <w:p>
+      <w:r>
+        <w:rPr>
+          <w:noProof/>
+          <w:lang w:eastAsia="es-ES"/>
+        </w:rPr>
+        <w:drawing>
+          <wp:inline distT="0" distB="0" distL="0" distR="0">
+            <wp:extent cx="5045710" cy="2976245"/>
+            <wp:effectExtent l="19050" t="0" r="2540" b="0"/>
+            <wp:docPr id="13" name="Imagen 13"/>
+            <wp:cNvGraphicFramePr>
+              <a:graphicFrameLocks xmlns:a="http://schemas.openxmlformats.org/drawingml/2006/main" noChangeAspect="1"/>
+            </wp:cNvGraphicFramePr>
+            <a:graphic xmlns:a="http://schemas.openxmlformats.org/drawingml/2006/main">
+              <a:graphicData uri="http://schemas.openxmlformats.org/drawingml/2006/picture">
+                <pic:pic xmlns:pic="http://schemas.openxmlformats.org/drawingml/2006/picture">
+                  <pic:nvPicPr>
+                    <pic:cNvPr id="0" name="Picture 13"/>
+                    <pic:cNvPicPr>
+                      <a:picLocks noChangeAspect="1" noChangeArrowheads="1"/>
+                    </pic:cNvPicPr>
+                  </pic:nvPicPr>
+                  <pic:blipFill>
+                    <a:blip r:embed="rId11"/>
+                    <a:srcRect/>
+                    <a:stretch>
+                      <a:fillRect/>
+                    </a:stretch>
+                  </pic:blipFill>
+                  <pic:spPr bwMode="auto">
+                    <a:xfrm>
+                      <a:off x="0" y="0"/>
+                      <a:ext cx="5045710" cy="2976245"/>
+                    </a:xfrm>
+                    <a:prstGeom prst="rect">
+                      <a:avLst/>
+                    </a:prstGeom>
+                    <a:noFill/>
+                    <a:ln w="9525">
+                      <a:noFill/>
+                      <a:miter lim="800000"/>
+                      <a:headEnd/>
+                      <a:tailEnd/>
+                    </a:ln>
+                  </pic:spPr>
+                </pic:pic>
+              </a:graphicData>
+            </a:graphic>
+          </wp:inline>
+        </w:drawing>
+      </w:r>
+    </w:p>
+    <w:p/>
     <w:p/>
     <w:sectPr>
       <w:pgSz w:w="11906" w:h="16838"/>
@@ -364,6 +711,17 @@
       <w:rFonts w:ascii="Tahoma" w:hAnsi="Tahoma" w:cs="Tahoma"/>
       <w:sz w:val="16"/>
       <w:szCs w:val="16"/>
+    </w:rPr>
+  </w:style>
+  <w:style w:type="character" w:styleId="Hipervnculo">
+    <w:name w:val="Hyperlink"/>
+    <w:basedOn w:val="Fuentedeprrafopredeter"/>
+    <w:uiPriority w:val="99"/>
+    <w:unhideWhenUsed/>
+    <w:rsid w:val="008548D9"/>
+    <w:rPr>
+      <w:color w:val="0000FF" w:themeColor="hyperlink"/>
+      <w:u w:val="single"/>
     </w:rPr>
   </w:style>
 </w:styles>
